--- a/Docs/Сценарии.docx
+++ b/Docs/Сценарии.docx
@@ -116,27 +116,7 @@
           <w:sz w:val="24"/>
           <w:szCs w:val="24"/>
         </w:rPr>
-        <w:t xml:space="preserve">Игорь хочет в выходные хочет отдохнуть с друзьями, и чтобы отдых был более интересным, он решил организовать турнир по настольной игре «Монополия». У Игоря не хватит </w:t>
-      </w:r>
-      <w:proofErr w:type="gramStart"/>
-      <w:r>
-        <w:rPr>
-          <w:rFonts w:ascii="Georgia" w:eastAsia="Georgia" w:hAnsi="Georgia" w:cs="Georgia"/>
-          <w:color w:val="auto"/>
-          <w:sz w:val="24"/>
-          <w:szCs w:val="24"/>
-        </w:rPr>
-        <w:t>времени</w:t>
-      </w:r>
-      <w:proofErr w:type="gramEnd"/>
-      <w:r>
-        <w:rPr>
-          <w:rFonts w:ascii="Georgia" w:eastAsia="Georgia" w:hAnsi="Georgia" w:cs="Georgia"/>
-          <w:color w:val="auto"/>
-          <w:sz w:val="24"/>
-          <w:szCs w:val="24"/>
-        </w:rPr>
-        <w:t xml:space="preserve"> чтобы со всеми договориться о встрече, поэтому он хотел бы иметь приложение которое могло бы </w:t>
+        <w:t xml:space="preserve">Игорь хочет в выходные хочет отдохнуть с друзьями, и чтобы отдых был более интересным, он решил организовать турнир по настольной игре «Монополия». У Игоря не хватит времени чтобы со всеми договориться о встрече, поэтому он хотел бы иметь приложение которое могло бы </w:t>
       </w:r>
       <w:r>
         <w:rPr>
@@ -176,27 +156,7 @@
           <w:sz w:val="24"/>
           <w:szCs w:val="24"/>
         </w:rPr>
-        <w:t xml:space="preserve"> Игорь </w:t>
-      </w:r>
-      <w:proofErr w:type="gramStart"/>
-      <w:r>
-        <w:rPr>
-          <w:rFonts w:ascii="Georgia" w:eastAsia="Georgia" w:hAnsi="Georgia" w:cs="Georgia"/>
-          <w:color w:val="auto"/>
-          <w:sz w:val="24"/>
-          <w:szCs w:val="24"/>
-        </w:rPr>
-        <w:t>хочет</w:t>
-      </w:r>
-      <w:proofErr w:type="gramEnd"/>
-      <w:r>
-        <w:rPr>
-          <w:rFonts w:ascii="Georgia" w:eastAsia="Georgia" w:hAnsi="Georgia" w:cs="Georgia"/>
-          <w:color w:val="auto"/>
-          <w:sz w:val="24"/>
-          <w:szCs w:val="24"/>
-        </w:rPr>
-        <w:t xml:space="preserve"> </w:t>
+        <w:t xml:space="preserve"> Игорь хочет </w:t>
       </w:r>
       <w:r>
         <w:rPr>
@@ -261,17 +221,37 @@
           <w:sz w:val="28"/>
           <w:szCs w:val="24"/>
         </w:rPr>
-        <w:t>Персонаж для 2 цели.</w:t>
-      </w:r>
-      <w:r>
-        <w:rPr>
-          <w:rFonts w:ascii="Georgia" w:eastAsia="Georgia" w:hAnsi="Georgia" w:cs="Georgia"/>
-          <w:b/>
-          <w:color w:val="auto"/>
-          <w:sz w:val="28"/>
-          <w:szCs w:val="24"/>
-        </w:rPr>
-        <w:t xml:space="preserve"> Персонаж участник.</w:t>
+        <w:t xml:space="preserve">Сценарий для персонажа </w:t>
+      </w:r>
+      <w:r>
+        <w:rPr>
+          <w:rFonts w:ascii="Georgia" w:eastAsia="Georgia" w:hAnsi="Georgia" w:cs="Georgia"/>
+          <w:b/>
+          <w:color w:val="auto"/>
+          <w:sz w:val="28"/>
+          <w:szCs w:val="24"/>
+        </w:rPr>
+        <w:t>участник</w:t>
+      </w:r>
+      <w:r>
+        <w:rPr>
+          <w:rFonts w:ascii="Georgia" w:eastAsia="Georgia" w:hAnsi="Georgia" w:cs="Georgia"/>
+          <w:b/>
+          <w:color w:val="auto"/>
+          <w:sz w:val="28"/>
+          <w:szCs w:val="24"/>
+        </w:rPr>
+        <w:t>а</w:t>
+      </w:r>
+      <w:r>
+        <w:rPr>
+          <w:rFonts w:ascii="Georgia" w:eastAsia="Georgia" w:hAnsi="Georgia" w:cs="Georgia"/>
+          <w:b/>
+          <w:color w:val="auto"/>
+          <w:sz w:val="28"/>
+          <w:szCs w:val="24"/>
+        </w:rPr>
+        <w:t>.</w:t>
       </w:r>
     </w:p>
     <w:p>
@@ -285,127 +265,92 @@
           <w:sz w:val="24"/>
           <w:szCs w:val="24"/>
           <w:highlight w:val="white"/>
+        </w:rPr>
+      </w:pPr>
+      <w:r>
+        <w:rPr>
+          <w:rFonts w:ascii="Georgia" w:eastAsia="Georgia" w:hAnsi="Georgia" w:cs="Georgia"/>
+          <w:color w:val="auto"/>
+          <w:sz w:val="24"/>
+          <w:szCs w:val="24"/>
+          <w:highlight w:val="white"/>
+        </w:rPr>
+        <w:t xml:space="preserve">Скоро Новый год и Денис думает как бы это отпраздновать. </w:t>
+      </w:r>
+      <w:r>
+        <w:rPr>
+          <w:rFonts w:ascii="Georgia" w:eastAsia="Georgia" w:hAnsi="Georgia" w:cs="Georgia"/>
+          <w:color w:val="auto"/>
+          <w:sz w:val="24"/>
+          <w:szCs w:val="24"/>
+          <w:highlight w:val="white"/>
+        </w:rPr>
+        <w:t>У Дениса появилась идея – поучаствовать в турнире по настольной игре</w:t>
+      </w:r>
+      <w:r>
+        <w:rPr>
+          <w:rFonts w:ascii="Georgia" w:eastAsia="Georgia" w:hAnsi="Georgia" w:cs="Georgia"/>
+          <w:color w:val="auto"/>
+          <w:sz w:val="24"/>
+          <w:szCs w:val="24"/>
+          <w:highlight w:val="white"/>
+        </w:rPr>
+        <w:t xml:space="preserve"> </w:t>
+      </w:r>
+      <w:r>
+        <w:rPr>
+          <w:rFonts w:ascii="Georgia" w:eastAsia="Georgia" w:hAnsi="Georgia" w:cs="Georgia"/>
+          <w:color w:val="auto"/>
+          <w:sz w:val="24"/>
+          <w:szCs w:val="24"/>
+        </w:rPr>
+        <w:t>«</w:t>
+      </w:r>
+      <w:r>
+        <w:rPr>
+          <w:rFonts w:ascii="Georgia" w:eastAsia="Georgia" w:hAnsi="Georgia" w:cs="Georgia"/>
+          <w:color w:val="auto"/>
+          <w:sz w:val="24"/>
+          <w:szCs w:val="24"/>
+        </w:rPr>
+        <w:t>Свержение мутантов: битва за Россию</w:t>
+      </w:r>
+      <w:r>
+        <w:rPr>
+          <w:rFonts w:ascii="Georgia" w:eastAsia="Georgia" w:hAnsi="Georgia" w:cs="Georgia"/>
+          <w:color w:val="auto"/>
+          <w:sz w:val="24"/>
+          <w:szCs w:val="24"/>
+        </w:rPr>
+        <w:t>». Денис не знает где проходят турниры по настольным играм и существует ли нужный ему турнир. Денис хотел бы иметь приложение которое помогло бы решить его проблему.</w:t>
+      </w:r>
+      <w:r>
+        <w:rPr>
+          <w:rFonts w:ascii="Georgia" w:eastAsia="Georgia" w:hAnsi="Georgia" w:cs="Georgia"/>
+          <w:color w:val="auto"/>
+          <w:sz w:val="24"/>
+          <w:szCs w:val="24"/>
+        </w:rPr>
+        <w:t xml:space="preserve"> Когда турнир будет найден и подана заявка, то Денис хочет чтобы пришло уведомление в его профиль в приложении или на </w:t>
+      </w:r>
+      <w:r>
+        <w:rPr>
+          <w:rFonts w:ascii="Georgia" w:eastAsia="Georgia" w:hAnsi="Georgia" w:cs="Georgia"/>
+          <w:color w:val="auto"/>
+          <w:sz w:val="24"/>
+          <w:szCs w:val="24"/>
           <w:lang w:val="en-US"/>
         </w:rPr>
-      </w:pPr>
-      <w:r>
-        <w:rPr>
-          <w:rFonts w:ascii="Georgia" w:eastAsia="Georgia" w:hAnsi="Georgia" w:cs="Georgia"/>
-          <w:color w:val="auto"/>
-          <w:sz w:val="24"/>
-          <w:szCs w:val="24"/>
-          <w:highlight w:val="white"/>
-        </w:rPr>
-        <w:t xml:space="preserve">Скоро Новый год и Денис </w:t>
-      </w:r>
-      <w:proofErr w:type="gramStart"/>
-      <w:r>
-        <w:rPr>
-          <w:rFonts w:ascii="Georgia" w:eastAsia="Georgia" w:hAnsi="Georgia" w:cs="Georgia"/>
-          <w:color w:val="auto"/>
-          <w:sz w:val="24"/>
-          <w:szCs w:val="24"/>
-          <w:highlight w:val="white"/>
-        </w:rPr>
-        <w:t>думает</w:t>
-      </w:r>
-      <w:proofErr w:type="gramEnd"/>
-      <w:r>
-        <w:rPr>
-          <w:rFonts w:ascii="Georgia" w:eastAsia="Georgia" w:hAnsi="Georgia" w:cs="Georgia"/>
-          <w:color w:val="auto"/>
-          <w:sz w:val="24"/>
-          <w:szCs w:val="24"/>
-          <w:highlight w:val="white"/>
-        </w:rPr>
-        <w:t xml:space="preserve"> как бы это отпраздновать. </w:t>
-      </w:r>
-      <w:r>
-        <w:rPr>
-          <w:rFonts w:ascii="Georgia" w:eastAsia="Georgia" w:hAnsi="Georgia" w:cs="Georgia"/>
-          <w:color w:val="auto"/>
-          <w:sz w:val="24"/>
-          <w:szCs w:val="24"/>
-          <w:highlight w:val="white"/>
-        </w:rPr>
-        <w:t>У Дениса появилась идея – поучаствовать в турнире по настольной игре</w:t>
-      </w:r>
-      <w:r>
-        <w:rPr>
-          <w:rFonts w:ascii="Georgia" w:eastAsia="Georgia" w:hAnsi="Georgia" w:cs="Georgia"/>
-          <w:color w:val="auto"/>
-          <w:sz w:val="24"/>
-          <w:szCs w:val="24"/>
-          <w:highlight w:val="white"/>
-        </w:rPr>
-        <w:t xml:space="preserve"> </w:t>
-      </w:r>
-      <w:r>
-        <w:rPr>
-          <w:rFonts w:ascii="Georgia" w:eastAsia="Georgia" w:hAnsi="Georgia" w:cs="Georgia"/>
-          <w:color w:val="auto"/>
-          <w:sz w:val="24"/>
-          <w:szCs w:val="24"/>
-        </w:rPr>
-        <w:t>«</w:t>
-      </w:r>
-      <w:r>
-        <w:rPr>
-          <w:rFonts w:ascii="Georgia" w:eastAsia="Georgia" w:hAnsi="Georgia" w:cs="Georgia"/>
-          <w:color w:val="auto"/>
-          <w:sz w:val="24"/>
-          <w:szCs w:val="24"/>
-        </w:rPr>
-        <w:t>Свержение мутантов: битва за Россию</w:t>
-      </w:r>
-      <w:r>
-        <w:rPr>
-          <w:rFonts w:ascii="Georgia" w:eastAsia="Georgia" w:hAnsi="Georgia" w:cs="Georgia"/>
-          <w:color w:val="auto"/>
-          <w:sz w:val="24"/>
-          <w:szCs w:val="24"/>
-        </w:rPr>
-        <w:t xml:space="preserve">». Денис не знает где проходят турниры по настольным </w:t>
-      </w:r>
-      <w:proofErr w:type="gramStart"/>
-      <w:r>
-        <w:rPr>
-          <w:rFonts w:ascii="Georgia" w:eastAsia="Georgia" w:hAnsi="Georgia" w:cs="Georgia"/>
-          <w:color w:val="auto"/>
-          <w:sz w:val="24"/>
-          <w:szCs w:val="24"/>
-        </w:rPr>
-        <w:t>играм</w:t>
-      </w:r>
-      <w:proofErr w:type="gramEnd"/>
-      <w:r>
-        <w:rPr>
-          <w:rFonts w:ascii="Georgia" w:eastAsia="Georgia" w:hAnsi="Georgia" w:cs="Georgia"/>
-          <w:color w:val="auto"/>
-          <w:sz w:val="24"/>
-          <w:szCs w:val="24"/>
-        </w:rPr>
-        <w:t xml:space="preserve"> и существует ли нужный ему турнир. Денис хотел бы иметь </w:t>
-      </w:r>
-      <w:proofErr w:type="gramStart"/>
-      <w:r>
-        <w:rPr>
-          <w:rFonts w:ascii="Georgia" w:eastAsia="Georgia" w:hAnsi="Georgia" w:cs="Georgia"/>
-          <w:color w:val="auto"/>
-          <w:sz w:val="24"/>
-          <w:szCs w:val="24"/>
-        </w:rPr>
-        <w:t>приложение</w:t>
-      </w:r>
-      <w:proofErr w:type="gramEnd"/>
-      <w:r>
-        <w:rPr>
-          <w:rFonts w:ascii="Georgia" w:eastAsia="Georgia" w:hAnsi="Georgia" w:cs="Georgia"/>
-          <w:color w:val="auto"/>
-          <w:sz w:val="24"/>
-          <w:szCs w:val="24"/>
-        </w:rPr>
-        <w:t xml:space="preserve"> которое помогло бы решить его проблему.</w:t>
+        <w:t>e-mail</w:t>
+      </w:r>
+      <w:r>
+        <w:rPr>
+          <w:rFonts w:ascii="Georgia" w:eastAsia="Georgia" w:hAnsi="Georgia" w:cs="Georgia"/>
+          <w:color w:val="auto"/>
+          <w:sz w:val="24"/>
+          <w:szCs w:val="24"/>
+        </w:rPr>
+        <w:t>.</w:t>
       </w:r>
     </w:p>
     <w:sectPr>
